--- a/笔记&经验总结/C++基础语法问题.docx
+++ b/笔记&经验总结/C++基础语法问题.docx
@@ -124,11 +124,9 @@
         </w:rPr>
         <w:t>.</w:t>
       </w:r>
-      <w:proofErr w:type="spellStart"/>
       <w:r>
         <w:t>cpp</w:t>
       </w:r>
-      <w:proofErr w:type="spellEnd"/>
     </w:p>
     <w:p>
       <w:r>
@@ -179,11 +177,9 @@
         </w:rPr>
         <w:t>.</w:t>
       </w:r>
-      <w:proofErr w:type="spellStart"/>
       <w:r>
         <w:t>cpp</w:t>
       </w:r>
-      <w:proofErr w:type="spellEnd"/>
     </w:p>
     <w:p>
       <w:r>
@@ -288,21 +284,7 @@
         <w:rPr>
           <w:rFonts w:hint="eastAsia"/>
         </w:rPr>
-        <w:t>这种问题时，</w:t>
-      </w:r>
-      <w:proofErr w:type="gramStart"/>
-      <w:r>
-        <w:rPr>
-          <w:rFonts w:hint="eastAsia"/>
-        </w:rPr>
-        <w:t>特殊值带进去</w:t>
-      </w:r>
-      <w:proofErr w:type="gramEnd"/>
-      <w:r>
-        <w:rPr>
-          <w:rFonts w:hint="eastAsia"/>
-        </w:rPr>
-        <w:t>试</w:t>
+        <w:t>这种问题时，特殊值带进去试</w:t>
       </w:r>
     </w:p>
     <w:p/>
@@ -331,14 +313,12 @@
       <w:r>
         <w:t xml:space="preserve"> </w:t>
       </w:r>
-      <w:proofErr w:type="spellStart"/>
       <w:r>
         <w:rPr>
           <w:rFonts w:hint="eastAsia"/>
         </w:rPr>
         <w:t>BinarySearch</w:t>
       </w:r>
-      <w:proofErr w:type="spellEnd"/>
       <w:r>
         <w:rPr>
           <w:rFonts w:hint="eastAsia"/>
@@ -349,58 +329,22 @@
     <w:p/>
     <w:p>
       <w:r>
-        <w:t>for (</w:t>
-      </w:r>
-      <w:proofErr w:type="spellStart"/>
-      <w:r>
+        <w:t>for (i = digits.size()-1; i &gt;= 0; i--)</w:t>
+      </w:r>
+    </w:p>
+    <w:p>
+      <w:r>
+        <w:rPr>
+          <w:rFonts w:hint="eastAsia"/>
+        </w:rPr>
+        <w:t>结束时</w:t>
+      </w:r>
+      <w:r>
+        <w:rPr>
+          <w:rFonts w:hint="eastAsia"/>
+        </w:rPr>
         <w:t>i</w:t>
       </w:r>
-      <w:proofErr w:type="spellEnd"/>
-      <w:r>
-        <w:t xml:space="preserve"> = </w:t>
-      </w:r>
-      <w:proofErr w:type="spellStart"/>
-      <w:proofErr w:type="gramStart"/>
-      <w:r>
-        <w:t>digits.size</w:t>
-      </w:r>
-      <w:proofErr w:type="spellEnd"/>
-      <w:proofErr w:type="gramEnd"/>
-      <w:r>
-        <w:t xml:space="preserve">()-1; </w:t>
-      </w:r>
-      <w:proofErr w:type="spellStart"/>
-      <w:r>
-        <w:t>i</w:t>
-      </w:r>
-      <w:proofErr w:type="spellEnd"/>
-      <w:r>
-        <w:t xml:space="preserve"> &gt;= 0; </w:t>
-      </w:r>
-      <w:proofErr w:type="spellStart"/>
-      <w:r>
-        <w:t>i</w:t>
-      </w:r>
-      <w:proofErr w:type="spellEnd"/>
-      <w:r>
-        <w:t>--)</w:t>
-      </w:r>
-    </w:p>
-    <w:p>
-      <w:r>
-        <w:rPr>
-          <w:rFonts w:hint="eastAsia"/>
-        </w:rPr>
-        <w:t>结束时</w:t>
-      </w:r>
-      <w:proofErr w:type="spellStart"/>
-      <w:r>
-        <w:rPr>
-          <w:rFonts w:hint="eastAsia"/>
-        </w:rPr>
-        <w:t>i</w:t>
-      </w:r>
-      <w:proofErr w:type="spellEnd"/>
       <w:r>
         <w:t>=-1</w:t>
       </w:r>
@@ -443,13 +387,8 @@
         </w:rPr>
         <w:t>insert</w:t>
       </w:r>
-      <w:proofErr w:type="gramStart"/>
-      <w:r>
-        <w:t>\erase\sort  iterator</w:t>
-      </w:r>
-      <w:proofErr w:type="gramEnd"/>
-      <w:r>
-        <w:t xml:space="preserve">  (</w:t>
+      <w:r>
+        <w:t>\erase\sort  iterator  (</w:t>
       </w:r>
       <w:r>
         <w:rPr>
@@ -683,19 +622,136 @@
     <w:p>
       <w:pPr>
         <w:rPr>
-          <w:rFonts w:hint="eastAsia"/>
-        </w:rPr>
-      </w:pPr>
-      <w:r>
-        <w:rPr>
-          <w:rFonts w:hint="eastAsia"/>
           <w:b/>
           <w:bCs/>
         </w:rPr>
+      </w:pPr>
+      <w:r>
+        <w:rPr>
+          <w:rFonts w:hint="eastAsia"/>
+          <w:b/>
+          <w:bCs/>
+        </w:rPr>
         <w:t>平凡情况讨论</w:t>
+      </w:r>
+    </w:p>
+    <w:p>
+      <w:pPr>
+        <w:rPr>
+          <w:b/>
+          <w:bCs/>
+        </w:rPr>
+      </w:pPr>
+    </w:p>
+    <w:p>
+      <w:r>
+        <w:rPr>
+          <w:rFonts w:hint="eastAsia"/>
+        </w:rPr>
+        <w:t>循环情况讨论：</w:t>
+      </w:r>
+    </w:p>
+    <w:p>
+      <w:r>
+        <w:rPr>
+          <w:rFonts w:hint="eastAsia"/>
+        </w:rPr>
+        <w:t>w</w:t>
+      </w:r>
+      <w:r>
+        <w:t>hile(!S.empty()){</w:t>
+      </w:r>
+    </w:p>
+    <w:p>
+      <w:r>
+        <w:rPr>
+          <w:rFonts w:hint="eastAsia"/>
+        </w:rPr>
+        <w:t>}</w:t>
+      </w:r>
+    </w:p>
+    <w:p>
+      <w:r>
+        <w:rPr>
+          <w:rFonts w:hint="eastAsia"/>
+        </w:rPr>
+        <w:t>或者</w:t>
+      </w:r>
+    </w:p>
+    <w:p>
+      <w:pPr>
+        <w:rPr>
+          <w:rFonts w:hint="eastAsia"/>
+        </w:rPr>
+      </w:pPr>
+      <w:r>
+        <w:rPr>
+          <w:rFonts w:hint="eastAsia"/>
+        </w:rPr>
+        <w:t>w</w:t>
+      </w:r>
+      <w:r>
+        <w:t>hile(true){//</w:t>
+      </w:r>
+      <w:r>
+        <w:rPr>
+          <w:rFonts w:hint="eastAsia"/>
+        </w:rPr>
+        <w:t>自由度更高一些</w:t>
       </w:r>
       <w:bookmarkStart w:id="0" w:name="_GoBack"/>
       <w:bookmarkEnd w:id="0"/>
+    </w:p>
+    <w:p>
+      <w:r>
+        <w:rPr>
+          <w:rFonts w:hint="eastAsia"/>
+        </w:rPr>
+        <w:t>o</w:t>
+      </w:r>
+      <w:r>
+        <w:t>peration1;</w:t>
+      </w:r>
+    </w:p>
+    <w:p>
+      <w:r>
+        <w:rPr>
+          <w:rFonts w:hint="eastAsia"/>
+        </w:rPr>
+        <w:t>o</w:t>
+      </w:r>
+      <w:r>
+        <w:t>peraton2;</w:t>
+      </w:r>
+    </w:p>
+    <w:p>
+      <w:r>
+        <w:rPr>
+          <w:rFonts w:hint="eastAsia"/>
+        </w:rPr>
+        <w:t>i</w:t>
+      </w:r>
+      <w:r>
+        <w:t>f(…) break;</w:t>
+      </w:r>
+    </w:p>
+    <w:p>
+      <w:r>
+        <w:t>…</w:t>
+      </w:r>
+    </w:p>
+    <w:p>
+      <w:pPr>
+        <w:rPr>
+          <w:rFonts w:hint="eastAsia"/>
+        </w:rPr>
+      </w:pPr>
+      <w:r>
+        <w:rPr>
+          <w:rFonts w:hint="eastAsia"/>
+        </w:rPr>
+        <w:t>}</w:t>
+      </w:r>
     </w:p>
     <w:sectPr>
       <w:pgSz w:w="11906" w:h="16838"/>
@@ -771,7 +827,7 @@
     </w:rPrDefault>
     <w:pPrDefault/>
   </w:docDefaults>
-  <w:latentStyles w:defLockedState="0" w:defUIPriority="99" w:defSemiHidden="0" w:defUnhideWhenUsed="0" w:defQFormat="0" w:count="377">
+  <w:latentStyles w:defLockedState="0" w:defUIPriority="99" w:defSemiHidden="0" w:defUnhideWhenUsed="0" w:defQFormat="0" w:count="376">
     <w:lsdException w:name="Normal" w:uiPriority="0" w:qFormat="1"/>
     <w:lsdException w:name="heading 1" w:uiPriority="9" w:qFormat="1"/>
     <w:lsdException w:name="heading 2" w:semiHidden="1" w:uiPriority="9" w:unhideWhenUsed="1" w:qFormat="1"/>
@@ -1148,7 +1204,6 @@
     <w:lsdException w:name="Hashtag" w:semiHidden="1" w:unhideWhenUsed="1"/>
     <w:lsdException w:name="Unresolved Mention" w:semiHidden="1" w:unhideWhenUsed="1"/>
     <w:lsdException w:name="Smart Link" w:semiHidden="1" w:unhideWhenUsed="1"/>
-    <w:lsdException w:name="Smart Link Error" w:semiHidden="1" w:unhideWhenUsed="1"/>
   </w:latentStyles>
   <w:style w:type="paragraph" w:default="1" w:styleId="a">
     <w:name w:val="Normal"/>

--- a/笔记&经验总结/C++基础语法问题.docx
+++ b/笔记&经验总结/C++基础语法问题.docx
@@ -1,6 +1,6 @@
 
 <file path=word/document.xml><?xml version="1.0" encoding="utf-8"?>
-<w:document xmlns:wpc="http://schemas.microsoft.com/office/word/2010/wordprocessingCanvas" xmlns:cx="http://schemas.microsoft.com/office/drawing/2014/chartex" xmlns:cx1="http://schemas.microsoft.com/office/drawing/2015/9/8/chartex" xmlns:cx2="http://schemas.microsoft.com/office/drawing/2015/10/21/chartex" xmlns:cx3="http://schemas.microsoft.com/office/drawing/2016/5/9/chartex" xmlns:cx4="http://schemas.microsoft.com/office/drawing/2016/5/10/chartex" xmlns:cx5="http://schemas.microsoft.com/office/drawing/2016/5/11/chartex" xmlns:cx6="http://schemas.microsoft.com/office/drawing/2016/5/12/chartex" xmlns:cx7="http://schemas.microsoft.com/office/drawing/2016/5/13/chartex" xmlns:cx8="http://schemas.microsoft.com/office/drawing/2016/5/14/chartex" xmlns:mc="http://schemas.openxmlformats.org/markup-compatibility/2006" xmlns:aink="http://schemas.microsoft.com/office/drawing/2016/ink" xmlns:am3d="http://schemas.microsoft.com/office/drawing/2017/model3d" xmlns:o="urn:schemas-microsoft-com:office:office" xmlns:r="http://schemas.openxmlformats.org/officeDocument/2006/relationships" xmlns:m="http://schemas.openxmlformats.org/officeDocument/2006/math" xmlns:v="urn:schemas-microsoft-com:vml" xmlns:wp14="http://schemas.microsoft.com/office/word/2010/wordprocessingDrawing" xmlns:wp="http://schemas.openxmlformats.org/drawingml/2006/wordprocessingDrawing" xmlns:w10="urn:schemas-microsoft-com:office:word" xmlns:w="http://schemas.openxmlformats.org/wordprocessingml/2006/main" xmlns:w14="http://schemas.microsoft.com/office/word/2010/wordml" xmlns:w15="http://schemas.microsoft.com/office/word/2012/wordml" xmlns:w16cid="http://schemas.microsoft.com/office/word/2016/wordml/cid" xmlns:w16se="http://schemas.microsoft.com/office/word/2015/wordml/symex" xmlns:wpg="http://schemas.microsoft.com/office/word/2010/wordprocessingGroup" xmlns:wpi="http://schemas.microsoft.com/office/word/2010/wordprocessingInk" xmlns:wne="http://schemas.microsoft.com/office/word/2006/wordml" xmlns:wps="http://schemas.microsoft.com/office/word/2010/wordprocessingShape" mc:Ignorable="w14 w15 w16se w16cid wp14">
+<w:document xmlns:wpc="http://schemas.microsoft.com/office/word/2010/wordprocessingCanvas" xmlns:cx="http://schemas.microsoft.com/office/drawing/2014/chartex" xmlns:cx1="http://schemas.microsoft.com/office/drawing/2015/9/8/chartex" xmlns:cx2="http://schemas.microsoft.com/office/drawing/2015/10/21/chartex" xmlns:cx3="http://schemas.microsoft.com/office/drawing/2016/5/9/chartex" xmlns:cx4="http://schemas.microsoft.com/office/drawing/2016/5/10/chartex" xmlns:cx5="http://schemas.microsoft.com/office/drawing/2016/5/11/chartex" xmlns:cx6="http://schemas.microsoft.com/office/drawing/2016/5/12/chartex" xmlns:cx7="http://schemas.microsoft.com/office/drawing/2016/5/13/chartex" xmlns:cx8="http://schemas.microsoft.com/office/drawing/2016/5/14/chartex" xmlns:mc="http://schemas.openxmlformats.org/markup-compatibility/2006" xmlns:aink="http://schemas.microsoft.com/office/drawing/2016/ink" xmlns:am3d="http://schemas.microsoft.com/office/drawing/2017/model3d" xmlns:o="urn:schemas-microsoft-com:office:office" xmlns:r="http://schemas.openxmlformats.org/officeDocument/2006/relationships" xmlns:m="http://schemas.openxmlformats.org/officeDocument/2006/math" xmlns:v="urn:schemas-microsoft-com:vml" xmlns:wp14="http://schemas.microsoft.com/office/word/2010/wordprocessingDrawing" xmlns:wp="http://schemas.openxmlformats.org/drawingml/2006/wordprocessingDrawing" xmlns:w10="urn:schemas-microsoft-com:office:word" xmlns:w="http://schemas.openxmlformats.org/wordprocessingml/2006/main" xmlns:w14="http://schemas.microsoft.com/office/word/2010/wordml" xmlns:w15="http://schemas.microsoft.com/office/word/2012/wordml" xmlns:w16cex="http://schemas.microsoft.com/office/word/2018/wordml/cex" xmlns:w16cid="http://schemas.microsoft.com/office/word/2016/wordml/cid" xmlns:w16="http://schemas.microsoft.com/office/word/2018/wordml" xmlns:w16se="http://schemas.microsoft.com/office/word/2015/wordml/symex" xmlns:wpg="http://schemas.microsoft.com/office/word/2010/wordprocessingGroup" xmlns:wpi="http://schemas.microsoft.com/office/word/2010/wordprocessingInk" xmlns:wne="http://schemas.microsoft.com/office/word/2006/wordml" xmlns:wps="http://schemas.microsoft.com/office/word/2010/wordprocessingShape" mc:Ignorable="w14 w15 w16se w16cid w16 w16cex wp14">
   <w:body>
     <w:p>
       <w:pPr>
@@ -284,7 +284,21 @@
         <w:rPr>
           <w:rFonts w:hint="eastAsia"/>
         </w:rPr>
-        <w:t>这种问题时，特殊值带进去试</w:t>
+        <w:t>这种问题时，</w:t>
+      </w:r>
+      <w:proofErr w:type="gramStart"/>
+      <w:r>
+        <w:rPr>
+          <w:rFonts w:hint="eastAsia"/>
+        </w:rPr>
+        <w:t>特殊值带进去</w:t>
+      </w:r>
+      <w:proofErr w:type="gramEnd"/>
+      <w:r>
+        <w:rPr>
+          <w:rFonts w:hint="eastAsia"/>
+        </w:rPr>
+        <w:t>试</w:t>
       </w:r>
     </w:p>
     <w:p/>
@@ -329,7 +343,15 @@
     <w:p/>
     <w:p>
       <w:r>
-        <w:t>for (i = digits.size()-1; i &gt;= 0; i--)</w:t>
+        <w:t xml:space="preserve">for (i = </w:t>
+      </w:r>
+      <w:proofErr w:type="gramStart"/>
+      <w:r>
+        <w:t>digits.size</w:t>
+      </w:r>
+      <w:proofErr w:type="gramEnd"/>
+      <w:r>
+        <w:t>()-1; i &gt;= 0; i--)</w:t>
       </w:r>
     </w:p>
     <w:p>
@@ -387,8 +409,13 @@
         </w:rPr>
         <w:t>insert</w:t>
       </w:r>
-      <w:r>
-        <w:t>\erase\sort  iterator  (</w:t>
+      <w:proofErr w:type="gramStart"/>
+      <w:r>
+        <w:t>\erase\sort  iterator</w:t>
+      </w:r>
+      <w:proofErr w:type="gramEnd"/>
+      <w:r>
+        <w:t xml:space="preserve">  (</w:t>
       </w:r>
       <w:r>
         <w:rPr>
@@ -659,7 +686,15 @@
         <w:t>w</w:t>
       </w:r>
       <w:r>
-        <w:t>hile(!S.empty()){</w:t>
+        <w:t>hile</w:t>
+      </w:r>
+      <w:proofErr w:type="gramStart"/>
+      <w:r>
+        <w:t>(!S</w:t>
+      </w:r>
+      <w:proofErr w:type="gramEnd"/>
+      <w:r>
+        <w:t>.empty()){</w:t>
       </w:r>
     </w:p>
     <w:p>
@@ -679,79 +714,259 @@
       </w:r>
     </w:p>
     <w:p>
+      <w:r>
+        <w:rPr>
+          <w:rFonts w:hint="eastAsia"/>
+        </w:rPr>
+        <w:t>w</w:t>
+      </w:r>
+      <w:r>
+        <w:t>hile(true){//</w:t>
+      </w:r>
+      <w:r>
+        <w:rPr>
+          <w:rFonts w:hint="eastAsia"/>
+        </w:rPr>
+        <w:t>自由度更高一些</w:t>
+      </w:r>
+    </w:p>
+    <w:p>
+      <w:r>
+        <w:rPr>
+          <w:rFonts w:hint="eastAsia"/>
+        </w:rPr>
+        <w:t>o</w:t>
+      </w:r>
+      <w:r>
+        <w:t>peration1;</w:t>
+      </w:r>
+    </w:p>
+    <w:p>
+      <w:r>
+        <w:rPr>
+          <w:rFonts w:hint="eastAsia"/>
+        </w:rPr>
+        <w:t>o</w:t>
+      </w:r>
+      <w:r>
+        <w:t>peraton2;</w:t>
+      </w:r>
+    </w:p>
+    <w:p>
+      <w:proofErr w:type="gramStart"/>
+      <w:r>
+        <w:rPr>
+          <w:rFonts w:hint="eastAsia"/>
+        </w:rPr>
+        <w:t>i</w:t>
+      </w:r>
+      <w:r>
+        <w:t>f(</w:t>
+      </w:r>
+      <w:proofErr w:type="gramEnd"/>
+      <w:r>
+        <w:t>…) break;</w:t>
+      </w:r>
+    </w:p>
+    <w:p>
+      <w:r>
+        <w:t>…</w:t>
+      </w:r>
+    </w:p>
+    <w:p>
+      <w:r>
+        <w:rPr>
+          <w:rFonts w:hint="eastAsia"/>
+        </w:rPr>
+        <w:t>}</w:t>
+      </w:r>
+    </w:p>
+    <w:p/>
+    <w:p>
+      <w:r>
+        <w:rPr>
+          <w:rFonts w:hint="eastAsia"/>
+        </w:rPr>
+        <w:t>平凡情况，返回空值时</w:t>
+      </w:r>
+    </w:p>
+    <w:p>
+      <w:r>
+        <w:rPr>
+          <w:rFonts w:hint="eastAsia"/>
+        </w:rPr>
+        <w:t>General</w:t>
+      </w:r>
+      <w:r>
+        <w:t xml:space="preserve"> </w:t>
+      </w:r>
+      <w:r>
+        <w:rPr>
+          <w:rFonts w:hint="eastAsia"/>
+        </w:rPr>
+        <w:t>提前定义</w:t>
+      </w:r>
+      <w:r>
+        <w:rPr>
+          <w:rFonts w:hint="eastAsia"/>
+        </w:rPr>
+        <w:t>result</w:t>
+      </w:r>
+      <w:r>
+        <w:rPr>
+          <w:rFonts w:hint="eastAsia"/>
+        </w:rPr>
+        <w:t>，直接返回</w:t>
+      </w:r>
+    </w:p>
+    <w:p/>
+    <w:p/>
+    <w:p>
       <w:pPr>
         <w:rPr>
           <w:rFonts w:hint="eastAsia"/>
         </w:rPr>
       </w:pPr>
-      <w:r>
-        <w:rPr>
-          <w:rFonts w:hint="eastAsia"/>
-        </w:rPr>
-        <w:t>w</w:t>
-      </w:r>
-      <w:r>
-        <w:t>hile(true){//</w:t>
-      </w:r>
-      <w:r>
-        <w:rPr>
-          <w:rFonts w:hint="eastAsia"/>
-        </w:rPr>
-        <w:t>自由度更高一些</w:t>
+    </w:p>
+    <w:p>
+      <w:r>
+        <w:rPr>
+          <w:rFonts w:hint="eastAsia"/>
+        </w:rPr>
+        <w:lastRenderedPageBreak/>
+        <w:t>if</w:t>
+      </w:r>
+      <w:r>
+        <w:t xml:space="preserve"> (case1)</w:t>
+      </w:r>
+    </w:p>
+    <w:p>
+      <w:r>
+        <w:tab/>
+      </w:r>
+      <w:proofErr w:type="gramStart"/>
+      <w:r>
+        <w:t>return(</w:t>
+      </w:r>
+      <w:proofErr w:type="gramEnd"/>
+      <w:r>
+        <w:t>);</w:t>
+      </w:r>
+    </w:p>
+    <w:p>
+      <w:r>
+        <w:rPr>
+          <w:rFonts w:hint="eastAsia"/>
+        </w:rPr>
+        <w:t>i</w:t>
+      </w:r>
+      <w:r>
+        <w:t>f(case2)</w:t>
+      </w:r>
+    </w:p>
+    <w:p>
+      <w:r>
+        <w:tab/>
+      </w:r>
+      <w:proofErr w:type="gramStart"/>
+      <w:r>
+        <w:t>return(</w:t>
+      </w:r>
+      <w:proofErr w:type="gramEnd"/>
+      <w:r>
+        <w:t>);</w:t>
+      </w:r>
+    </w:p>
+    <w:p>
+      <w:r>
+        <w:rPr>
+          <w:rFonts w:hint="eastAsia"/>
+        </w:rPr>
+        <w:t>r</w:t>
+      </w:r>
+      <w:r>
+        <w:t>eturn(arbitrary);</w:t>
+      </w:r>
+    </w:p>
+    <w:p>
+      <w:r>
+        <w:rPr>
+          <w:rFonts w:hint="eastAsia"/>
+        </w:rPr>
+        <w:t>即使</w:t>
+      </w:r>
+      <w:r>
+        <w:rPr>
+          <w:rFonts w:hint="eastAsia"/>
+        </w:rPr>
+        <w:t>case</w:t>
+      </w:r>
+      <w:r>
+        <w:t>1</w:t>
+      </w:r>
+      <w:r>
+        <w:rPr>
+          <w:rFonts w:hint="eastAsia"/>
+        </w:rPr>
+        <w:t>，</w:t>
+      </w:r>
+      <w:r>
+        <w:rPr>
+          <w:rFonts w:hint="eastAsia"/>
+        </w:rPr>
+        <w:t>case</w:t>
+      </w:r>
+      <w:r>
+        <w:t>2</w:t>
+      </w:r>
+      <w:r>
+        <w:rPr>
+          <w:rFonts w:hint="eastAsia"/>
+        </w:rPr>
+        <w:t>包含所有情况，也要最后</w:t>
+      </w:r>
+      <w:r>
+        <w:rPr>
+          <w:rFonts w:hint="eastAsia"/>
+        </w:rPr>
+        <w:t>return</w:t>
+      </w:r>
+      <w:r>
+        <w:rPr>
+          <w:rFonts w:hint="eastAsia"/>
+        </w:rPr>
+        <w:t>无意义值</w:t>
+      </w:r>
+    </w:p>
+    <w:p>
+      <w:pPr>
+        <w:rPr>
+          <w:rFonts w:hint="eastAsia"/>
+        </w:rPr>
+      </w:pPr>
+      <w:r>
+        <w:rPr>
+          <w:rFonts w:hint="eastAsia"/>
+        </w:rPr>
+        <w:t>或者使用</w:t>
+      </w:r>
+      <w:r>
+        <w:rPr>
+          <w:rFonts w:hint="eastAsia"/>
+        </w:rPr>
+        <w:t>if</w:t>
+      </w:r>
+      <w:r>
+        <w:t>…else…</w:t>
+      </w:r>
+      <w:r>
+        <w:rPr>
+          <w:rFonts w:hint="eastAsia"/>
+        </w:rPr>
+        <w:t>实现</w:t>
       </w:r>
       <w:bookmarkStart w:id="0" w:name="_GoBack"/>
       <w:bookmarkEnd w:id="0"/>
-    </w:p>
-    <w:p>
-      <w:r>
-        <w:rPr>
-          <w:rFonts w:hint="eastAsia"/>
-        </w:rPr>
-        <w:t>o</w:t>
-      </w:r>
-      <w:r>
-        <w:t>peration1;</w:t>
-      </w:r>
-    </w:p>
-    <w:p>
-      <w:r>
-        <w:rPr>
-          <w:rFonts w:hint="eastAsia"/>
-        </w:rPr>
-        <w:t>o</w:t>
-      </w:r>
-      <w:r>
-        <w:t>peraton2;</w:t>
-      </w:r>
-    </w:p>
-    <w:p>
-      <w:r>
-        <w:rPr>
-          <w:rFonts w:hint="eastAsia"/>
-        </w:rPr>
-        <w:t>i</w:t>
-      </w:r>
-      <w:r>
-        <w:t>f(…) break;</w:t>
-      </w:r>
-    </w:p>
-    <w:p>
-      <w:r>
-        <w:t>…</w:t>
-      </w:r>
-    </w:p>
-    <w:p>
-      <w:pPr>
-        <w:rPr>
-          <w:rFonts w:hint="eastAsia"/>
-        </w:rPr>
-      </w:pPr>
-      <w:r>
-        <w:rPr>
-          <w:rFonts w:hint="eastAsia"/>
-        </w:rPr>
-        <w:t>}</w:t>
-      </w:r>
     </w:p>
     <w:sectPr>
       <w:pgSz w:w="11906" w:h="16838"/>
@@ -764,7 +979,7 @@
 </file>
 
 <file path=word/endnotes.xml><?xml version="1.0" encoding="utf-8"?>
-<w:endnotes xmlns:wpc="http://schemas.microsoft.com/office/word/2010/wordprocessingCanvas" xmlns:cx="http://schemas.microsoft.com/office/drawing/2014/chartex" xmlns:cx1="http://schemas.microsoft.com/office/drawing/2015/9/8/chartex" xmlns:cx2="http://schemas.microsoft.com/office/drawing/2015/10/21/chartex" xmlns:cx3="http://schemas.microsoft.com/office/drawing/2016/5/9/chartex" xmlns:cx4="http://schemas.microsoft.com/office/drawing/2016/5/10/chartex" xmlns:cx5="http://schemas.microsoft.com/office/drawing/2016/5/11/chartex" xmlns:cx6="http://schemas.microsoft.com/office/drawing/2016/5/12/chartex" xmlns:cx7="http://schemas.microsoft.com/office/drawing/2016/5/13/chartex" xmlns:cx8="http://schemas.microsoft.com/office/drawing/2016/5/14/chartex" xmlns:mc="http://schemas.openxmlformats.org/markup-compatibility/2006" xmlns:aink="http://schemas.microsoft.com/office/drawing/2016/ink" xmlns:am3d="http://schemas.microsoft.com/office/drawing/2017/model3d" xmlns:o="urn:schemas-microsoft-com:office:office" xmlns:r="http://schemas.openxmlformats.org/officeDocument/2006/relationships" xmlns:m="http://schemas.openxmlformats.org/officeDocument/2006/math" xmlns:v="urn:schemas-microsoft-com:vml" xmlns:wp14="http://schemas.microsoft.com/office/word/2010/wordprocessingDrawing" xmlns:wp="http://schemas.openxmlformats.org/drawingml/2006/wordprocessingDrawing" xmlns:w10="urn:schemas-microsoft-com:office:word" xmlns:w="http://schemas.openxmlformats.org/wordprocessingml/2006/main" xmlns:w14="http://schemas.microsoft.com/office/word/2010/wordml" xmlns:w15="http://schemas.microsoft.com/office/word/2012/wordml" xmlns:w16cid="http://schemas.microsoft.com/office/word/2016/wordml/cid" xmlns:w16se="http://schemas.microsoft.com/office/word/2015/wordml/symex" xmlns:wpg="http://schemas.microsoft.com/office/word/2010/wordprocessingGroup" xmlns:wpi="http://schemas.microsoft.com/office/word/2010/wordprocessingInk" xmlns:wne="http://schemas.microsoft.com/office/word/2006/wordml" xmlns:wps="http://schemas.microsoft.com/office/word/2010/wordprocessingShape" mc:Ignorable="w14 w15 w16se w16cid wp14">
+<w:endnotes xmlns:wpc="http://schemas.microsoft.com/office/word/2010/wordprocessingCanvas" xmlns:cx="http://schemas.microsoft.com/office/drawing/2014/chartex" xmlns:cx1="http://schemas.microsoft.com/office/drawing/2015/9/8/chartex" xmlns:cx2="http://schemas.microsoft.com/office/drawing/2015/10/21/chartex" xmlns:cx3="http://schemas.microsoft.com/office/drawing/2016/5/9/chartex" xmlns:cx4="http://schemas.microsoft.com/office/drawing/2016/5/10/chartex" xmlns:cx5="http://schemas.microsoft.com/office/drawing/2016/5/11/chartex" xmlns:cx6="http://schemas.microsoft.com/office/drawing/2016/5/12/chartex" xmlns:cx7="http://schemas.microsoft.com/office/drawing/2016/5/13/chartex" xmlns:cx8="http://schemas.microsoft.com/office/drawing/2016/5/14/chartex" xmlns:mc="http://schemas.openxmlformats.org/markup-compatibility/2006" xmlns:aink="http://schemas.microsoft.com/office/drawing/2016/ink" xmlns:am3d="http://schemas.microsoft.com/office/drawing/2017/model3d" xmlns:o="urn:schemas-microsoft-com:office:office" xmlns:r="http://schemas.openxmlformats.org/officeDocument/2006/relationships" xmlns:m="http://schemas.openxmlformats.org/officeDocument/2006/math" xmlns:v="urn:schemas-microsoft-com:vml" xmlns:wp14="http://schemas.microsoft.com/office/word/2010/wordprocessingDrawing" xmlns:wp="http://schemas.openxmlformats.org/drawingml/2006/wordprocessingDrawing" xmlns:w10="urn:schemas-microsoft-com:office:word" xmlns:w="http://schemas.openxmlformats.org/wordprocessingml/2006/main" xmlns:w14="http://schemas.microsoft.com/office/word/2010/wordml" xmlns:w15="http://schemas.microsoft.com/office/word/2012/wordml" xmlns:w16cex="http://schemas.microsoft.com/office/word/2018/wordml/cex" xmlns:w16cid="http://schemas.microsoft.com/office/word/2016/wordml/cid" xmlns:w16="http://schemas.microsoft.com/office/word/2018/wordml" xmlns:w16se="http://schemas.microsoft.com/office/word/2015/wordml/symex" xmlns:wpg="http://schemas.microsoft.com/office/word/2010/wordprocessingGroup" xmlns:wpi="http://schemas.microsoft.com/office/word/2010/wordprocessingInk" xmlns:wne="http://schemas.microsoft.com/office/word/2006/wordml" xmlns:wps="http://schemas.microsoft.com/office/word/2010/wordprocessingShape" mc:Ignorable="w14 w15 w16se w16cid w16 w16cex wp14">
   <w:endnote w:type="separator" w:id="-1">
     <w:p>
       <w:pPr>
@@ -789,7 +1004,7 @@
 </file>
 
 <file path=word/footnotes.xml><?xml version="1.0" encoding="utf-8"?>
-<w:footnotes xmlns:wpc="http://schemas.microsoft.com/office/word/2010/wordprocessingCanvas" xmlns:cx="http://schemas.microsoft.com/office/drawing/2014/chartex" xmlns:cx1="http://schemas.microsoft.com/office/drawing/2015/9/8/chartex" xmlns:cx2="http://schemas.microsoft.com/office/drawing/2015/10/21/chartex" xmlns:cx3="http://schemas.microsoft.com/office/drawing/2016/5/9/chartex" xmlns:cx4="http://schemas.microsoft.com/office/drawing/2016/5/10/chartex" xmlns:cx5="http://schemas.microsoft.com/office/drawing/2016/5/11/chartex" xmlns:cx6="http://schemas.microsoft.com/office/drawing/2016/5/12/chartex" xmlns:cx7="http://schemas.microsoft.com/office/drawing/2016/5/13/chartex" xmlns:cx8="http://schemas.microsoft.com/office/drawing/2016/5/14/chartex" xmlns:mc="http://schemas.openxmlformats.org/markup-compatibility/2006" xmlns:aink="http://schemas.microsoft.com/office/drawing/2016/ink" xmlns:am3d="http://schemas.microsoft.com/office/drawing/2017/model3d" xmlns:o="urn:schemas-microsoft-com:office:office" xmlns:r="http://schemas.openxmlformats.org/officeDocument/2006/relationships" xmlns:m="http://schemas.openxmlformats.org/officeDocument/2006/math" xmlns:v="urn:schemas-microsoft-com:vml" xmlns:wp14="http://schemas.microsoft.com/office/word/2010/wordprocessingDrawing" xmlns:wp="http://schemas.openxmlformats.org/drawingml/2006/wordprocessingDrawing" xmlns:w10="urn:schemas-microsoft-com:office:word" xmlns:w="http://schemas.openxmlformats.org/wordprocessingml/2006/main" xmlns:w14="http://schemas.microsoft.com/office/word/2010/wordml" xmlns:w15="http://schemas.microsoft.com/office/word/2012/wordml" xmlns:w16cid="http://schemas.microsoft.com/office/word/2016/wordml/cid" xmlns:w16se="http://schemas.microsoft.com/office/word/2015/wordml/symex" xmlns:wpg="http://schemas.microsoft.com/office/word/2010/wordprocessingGroup" xmlns:wpi="http://schemas.microsoft.com/office/word/2010/wordprocessingInk" xmlns:wne="http://schemas.microsoft.com/office/word/2006/wordml" xmlns:wps="http://schemas.microsoft.com/office/word/2010/wordprocessingShape" mc:Ignorable="w14 w15 w16se w16cid wp14">
+<w:footnotes xmlns:wpc="http://schemas.microsoft.com/office/word/2010/wordprocessingCanvas" xmlns:cx="http://schemas.microsoft.com/office/drawing/2014/chartex" xmlns:cx1="http://schemas.microsoft.com/office/drawing/2015/9/8/chartex" xmlns:cx2="http://schemas.microsoft.com/office/drawing/2015/10/21/chartex" xmlns:cx3="http://schemas.microsoft.com/office/drawing/2016/5/9/chartex" xmlns:cx4="http://schemas.microsoft.com/office/drawing/2016/5/10/chartex" xmlns:cx5="http://schemas.microsoft.com/office/drawing/2016/5/11/chartex" xmlns:cx6="http://schemas.microsoft.com/office/drawing/2016/5/12/chartex" xmlns:cx7="http://schemas.microsoft.com/office/drawing/2016/5/13/chartex" xmlns:cx8="http://schemas.microsoft.com/office/drawing/2016/5/14/chartex" xmlns:mc="http://schemas.openxmlformats.org/markup-compatibility/2006" xmlns:aink="http://schemas.microsoft.com/office/drawing/2016/ink" xmlns:am3d="http://schemas.microsoft.com/office/drawing/2017/model3d" xmlns:o="urn:schemas-microsoft-com:office:office" xmlns:r="http://schemas.openxmlformats.org/officeDocument/2006/relationships" xmlns:m="http://schemas.openxmlformats.org/officeDocument/2006/math" xmlns:v="urn:schemas-microsoft-com:vml" xmlns:wp14="http://schemas.microsoft.com/office/word/2010/wordprocessingDrawing" xmlns:wp="http://schemas.openxmlformats.org/drawingml/2006/wordprocessingDrawing" xmlns:w10="urn:schemas-microsoft-com:office:word" xmlns:w="http://schemas.openxmlformats.org/wordprocessingml/2006/main" xmlns:w14="http://schemas.microsoft.com/office/word/2010/wordml" xmlns:w15="http://schemas.microsoft.com/office/word/2012/wordml" xmlns:w16cex="http://schemas.microsoft.com/office/word/2018/wordml/cex" xmlns:w16cid="http://schemas.microsoft.com/office/word/2016/wordml/cid" xmlns:w16="http://schemas.microsoft.com/office/word/2018/wordml" xmlns:w16se="http://schemas.microsoft.com/office/word/2015/wordml/symex" xmlns:wpg="http://schemas.microsoft.com/office/word/2010/wordprocessingGroup" xmlns:wpi="http://schemas.microsoft.com/office/word/2010/wordprocessingInk" xmlns:wne="http://schemas.microsoft.com/office/word/2006/wordml" xmlns:wps="http://schemas.microsoft.com/office/word/2010/wordprocessingShape" mc:Ignorable="w14 w15 w16se w16cid w16 w16cex wp14">
   <w:footnote w:type="separator" w:id="-1">
     <w:p>
       <w:pPr>
@@ -814,7 +1029,7 @@
 </file>
 
 <file path=word/styles.xml><?xml version="1.0" encoding="utf-8"?>
-<w:styles xmlns:mc="http://schemas.openxmlformats.org/markup-compatibility/2006" xmlns:r="http://schemas.openxmlformats.org/officeDocument/2006/relationships" xmlns:w="http://schemas.openxmlformats.org/wordprocessingml/2006/main" xmlns:w14="http://schemas.microsoft.com/office/word/2010/wordml" xmlns:w15="http://schemas.microsoft.com/office/word/2012/wordml" xmlns:w16cid="http://schemas.microsoft.com/office/word/2016/wordml/cid" xmlns:w16se="http://schemas.microsoft.com/office/word/2015/wordml/symex" mc:Ignorable="w14 w15 w16se w16cid">
+<w:styles xmlns:mc="http://schemas.openxmlformats.org/markup-compatibility/2006" xmlns:r="http://schemas.openxmlformats.org/officeDocument/2006/relationships" xmlns:w="http://schemas.openxmlformats.org/wordprocessingml/2006/main" xmlns:w14="http://schemas.microsoft.com/office/word/2010/wordml" xmlns:w15="http://schemas.microsoft.com/office/word/2012/wordml" xmlns:w16cex="http://schemas.microsoft.com/office/word/2018/wordml/cex" xmlns:w16cid="http://schemas.microsoft.com/office/word/2016/wordml/cid" xmlns:w16="http://schemas.microsoft.com/office/word/2018/wordml" xmlns:w16se="http://schemas.microsoft.com/office/word/2015/wordml/symex" mc:Ignorable="w14 w15 w16se w16cid w16 w16cex">
   <w:docDefaults>
     <w:rPrDefault>
       <w:rPr>
